--- a/Tamrin.docx
+++ b/Tamrin.docx
@@ -94,7 +94,7 @@
           <w:rFonts w:cs="B Nazanin"/>
           <w:b/>
           <w:bCs/>
-          <w:color w:val="FF0000"/>
+          <w:color w:val="00B050"/>
           <w:lang w:bidi="fa-IR"/>
         </w:rPr>
       </w:pPr>
@@ -103,7 +103,7 @@
           <w:rFonts w:cs="B Nazanin" w:hint="cs"/>
           <w:b/>
           <w:bCs/>
-          <w:color w:val="FF0000"/>
+          <w:color w:val="00B050"/>
           <w:rtl/>
           <w:lang w:bidi="fa-IR"/>
         </w:rPr>
@@ -123,7 +123,7 @@
           <w:rFonts w:cs="B Nazanin"/>
           <w:b/>
           <w:bCs/>
-          <w:color w:val="FF0000"/>
+          <w:color w:val="00B050"/>
           <w:lang w:bidi="fa-IR"/>
         </w:rPr>
       </w:pPr>
@@ -132,7 +132,7 @@
           <w:rFonts w:cs="B Nazanin" w:hint="cs"/>
           <w:b/>
           <w:bCs/>
-          <w:color w:val="FF0000"/>
+          <w:color w:val="00B050"/>
           <w:rtl/>
           <w:lang w:bidi="fa-IR"/>
         </w:rPr>
@@ -152,7 +152,7 @@
           <w:rFonts w:cs="B Nazanin"/>
           <w:b/>
           <w:bCs/>
-          <w:color w:val="000000" w:themeColor="text1"/>
+          <w:color w:val="00B050"/>
           <w:lang w:bidi="fa-IR"/>
         </w:rPr>
       </w:pPr>
@@ -161,7 +161,7 @@
           <w:rFonts w:cs="B Nazanin" w:hint="cs"/>
           <w:b/>
           <w:bCs/>
-          <w:color w:val="000000" w:themeColor="text1"/>
+          <w:color w:val="00B050"/>
           <w:rtl/>
           <w:lang w:bidi="fa-IR"/>
         </w:rPr>
@@ -181,7 +181,7 @@
           <w:rFonts w:cs="B Nazanin"/>
           <w:b/>
           <w:bCs/>
-          <w:color w:val="FF0000"/>
+          <w:color w:val="00B050"/>
           <w:lang w:bidi="fa-IR"/>
         </w:rPr>
       </w:pPr>
@@ -190,7 +190,7 @@
           <w:rFonts w:cs="B Nazanin" w:hint="cs"/>
           <w:b/>
           <w:bCs/>
-          <w:color w:val="FF0000"/>
+          <w:color w:val="00B050"/>
           <w:rtl/>
           <w:lang w:bidi="fa-IR"/>
         </w:rPr>
@@ -210,7 +210,7 @@
           <w:rFonts w:cs="B Nazanin"/>
           <w:b/>
           <w:bCs/>
-          <w:color w:val="FF0000"/>
+          <w:color w:val="00B050"/>
           <w:lang w:bidi="fa-IR"/>
         </w:rPr>
       </w:pPr>
@@ -219,7 +219,7 @@
           <w:rFonts w:cs="B Nazanin" w:hint="cs"/>
           <w:b/>
           <w:bCs/>
-          <w:color w:val="FF0000"/>
+          <w:color w:val="00B050"/>
           <w:rtl/>
           <w:lang w:bidi="fa-IR"/>
         </w:rPr>
@@ -239,7 +239,7 @@
           <w:rFonts w:cs="B Nazanin"/>
           <w:b/>
           <w:bCs/>
-          <w:color w:val="FF0000"/>
+          <w:color w:val="00B050"/>
           <w:lang w:bidi="fa-IR"/>
         </w:rPr>
       </w:pPr>
@@ -248,7 +248,7 @@
           <w:rFonts w:cs="B Nazanin" w:hint="cs"/>
           <w:b/>
           <w:bCs/>
-          <w:color w:val="FF0000"/>
+          <w:color w:val="00B050"/>
           <w:rtl/>
           <w:lang w:bidi="fa-IR"/>
         </w:rPr>
@@ -269,7 +269,7 @@
           <w:rFonts w:ascii="Bahnschrift" w:hAnsi="Bahnschrift" w:cs="B Nazanin"/>
           <w:b/>
           <w:bCs/>
-          <w:color w:val="FF0000"/>
+          <w:color w:val="00B050"/>
         </w:rPr>
       </w:pPr>
       <w:r>
@@ -277,7 +277,7 @@
           <w:rFonts w:ascii="Bahnschrift" w:hAnsi="Bahnschrift" w:cs="B Nazanin" w:hint="cs"/>
           <w:b/>
           <w:bCs/>
-          <w:color w:val="FF0000"/>
+          <w:color w:val="00B050"/>
           <w:rtl/>
           <w:lang w:bidi="fa-IR"/>
         </w:rPr>
@@ -297,7 +297,7 @@
           <w:rFonts w:cs="B Nazanin"/>
           <w:b/>
           <w:bCs/>
-          <w:color w:val="FF0000"/>
+          <w:color w:val="00B050"/>
           <w:lang w:bidi="fa-IR"/>
         </w:rPr>
       </w:pPr>
@@ -306,14 +306,12 @@
           <w:rFonts w:cs="B Nazanin" w:hint="cs"/>
           <w:b/>
           <w:bCs/>
-          <w:color w:val="FF0000"/>
+          <w:color w:val="00B050"/>
           <w:rtl/>
           <w:lang w:bidi="fa-IR"/>
         </w:rPr>
         <w:t>برنامه ای که مقدار دو متغیر را با هم عوض کند. *</w:t>
       </w:r>
-    </w:p>
-    <w:p>
       <w:bookmarkStart w:id="0" w:name="_GoBack"/>
       <w:bookmarkEnd w:id="0"/>
     </w:p>
